--- a/INDEX.docx
+++ b/INDEX.docx
@@ -276,8 +276,6 @@
               </w:rPr>
               <w:t>Semester: Third</w:t>
             </w:r>
-            <w:bookmarkStart w:id="0" w:name="_GoBack"/>
-            <w:bookmarkEnd w:id="0"/>
           </w:p>
         </w:tc>
       </w:tr>
@@ -330,7 +328,7 @@
                 <w:vertAlign w:val="baseline"/>
                 <w:lang w:val="en-US"/>
               </w:rPr>
-              <w:t>Subject: Numerical Method</w:t>
+              <w:t xml:space="preserve">Subject: </w:t>
             </w:r>
           </w:p>
         </w:tc>
@@ -429,6 +427,12 @@
             <w:insideH w:val="single" w:color="auto" w:sz="4" w:space="0"/>
             <w:insideV w:val="single" w:color="auto" w:sz="4" w:space="0"/>
           </w:tblBorders>
+          <w:tblCellMar>
+            <w:top w:w="0" w:type="dxa"/>
+            <w:left w:w="108" w:type="dxa"/>
+            <w:bottom w:w="0" w:type="dxa"/>
+            <w:right w:w="108" w:type="dxa"/>
+          </w:tblCellMar>
         </w:tblPrEx>
         <w:tc>
           <w:tcPr>
@@ -611,211 +615,12 @@
                 <w:lang w:val="en-US"/>
               </w:rPr>
             </w:pPr>
-            <w:r>
-              <w:rPr>
-                <w:rFonts w:hint="default" w:ascii="Times New Roman" w:hAnsi="Times New Roman" w:cs="Times New Roman"/>
-                <w:b/>
-                <w:bCs/>
-                <w:sz w:val="28"/>
-                <w:szCs w:val="28"/>
-                <w:u w:val="none"/>
-                <w:vertAlign w:val="baseline"/>
-                <w:lang w:val="en-US"/>
-              </w:rPr>
-              <w:t>1.</w:t>
-            </w:r>
           </w:p>
         </w:tc>
         <w:tc>
           <w:tcPr>
             <w:tcW w:w="5856" w:type="dxa"/>
           </w:tcPr>
-          <w:p>
-            <w:pPr>
-              <w:keepNext w:val="0"/>
-              <w:keepLines w:val="0"/>
-              <w:pageBreakBefore w:val="0"/>
-              <w:widowControl w:val="0"/>
-              <w:kinsoku/>
-              <w:wordWrap/>
-              <w:overflowPunct/>
-              <w:topLinePunct w:val="0"/>
-              <w:autoSpaceDE/>
-              <w:autoSpaceDN/>
-              <w:bidi w:val="0"/>
-              <w:adjustRightInd/>
-              <w:snapToGrid/>
-              <w:spacing w:after="181" w:afterLines="50" w:line="240" w:lineRule="auto"/>
-              <w:jc w:val="left"/>
-              <w:textAlignment w:val="auto"/>
-              <w:rPr>
-                <w:rFonts w:hint="default" w:ascii="Times New Roman" w:hAnsi="Times New Roman" w:cs="Times New Roman"/>
-                <w:sz w:val="28"/>
-                <w:szCs w:val="28"/>
-                <w:lang w:val="en-US"/>
-              </w:rPr>
-            </w:pPr>
-            <w:r>
-              <w:rPr>
-                <w:rFonts w:hint="default" w:ascii="Times New Roman" w:hAnsi="Times New Roman" w:cs="Times New Roman"/>
-                <w:sz w:val="28"/>
-                <w:szCs w:val="28"/>
-              </w:rPr>
-              <w:t>Writing Simple Programs in C++</w:t>
-            </w:r>
-          </w:p>
-          <w:p>
-            <w:pPr>
-              <w:keepNext w:val="0"/>
-              <w:keepLines w:val="0"/>
-              <w:pageBreakBefore w:val="0"/>
-              <w:widowControl w:val="0"/>
-              <w:numPr>
-                <w:ilvl w:val="0"/>
-                <w:numId w:val="1"/>
-              </w:numPr>
-              <w:kinsoku/>
-              <w:wordWrap/>
-              <w:overflowPunct/>
-              <w:topLinePunct w:val="0"/>
-              <w:autoSpaceDE/>
-              <w:autoSpaceDN/>
-              <w:bidi w:val="0"/>
-              <w:adjustRightInd/>
-              <w:snapToGrid/>
-              <w:spacing w:after="181" w:afterLines="50" w:line="240" w:lineRule="auto"/>
-              <w:ind w:left="425" w:leftChars="0" w:hanging="425" w:firstLineChars="0"/>
-              <w:jc w:val="both"/>
-              <w:textAlignment w:val="auto"/>
-              <w:rPr>
-                <w:rFonts w:hint="default" w:ascii="Times New Roman" w:hAnsi="Times New Roman" w:cs="Times New Roman"/>
-                <w:sz w:val="24"/>
-                <w:szCs w:val="24"/>
-              </w:rPr>
-            </w:pPr>
-            <w:r>
-              <w:rPr>
-                <w:rFonts w:hint="default" w:ascii="Times New Roman" w:hAnsi="Times New Roman" w:cs="Times New Roman"/>
-                <w:sz w:val="24"/>
-                <w:szCs w:val="24"/>
-              </w:rPr>
-              <w:t>WAP to display the message "Hello World" using C++.</w:t>
-            </w:r>
-          </w:p>
-          <w:p>
-            <w:pPr>
-              <w:keepNext w:val="0"/>
-              <w:keepLines w:val="0"/>
-              <w:pageBreakBefore w:val="0"/>
-              <w:widowControl w:val="0"/>
-              <w:numPr>
-                <w:ilvl w:val="0"/>
-                <w:numId w:val="1"/>
-              </w:numPr>
-              <w:kinsoku/>
-              <w:wordWrap/>
-              <w:overflowPunct/>
-              <w:topLinePunct w:val="0"/>
-              <w:autoSpaceDE/>
-              <w:autoSpaceDN/>
-              <w:bidi w:val="0"/>
-              <w:adjustRightInd/>
-              <w:snapToGrid/>
-              <w:spacing w:after="181" w:afterLines="50" w:line="240" w:lineRule="auto"/>
-              <w:ind w:left="425" w:leftChars="0" w:hanging="425" w:firstLineChars="0"/>
-              <w:jc w:val="both"/>
-              <w:textAlignment w:val="auto"/>
-              <w:rPr>
-                <w:rFonts w:hint="default" w:ascii="Times New Roman" w:hAnsi="Times New Roman" w:cs="Times New Roman"/>
-                <w:sz w:val="24"/>
-                <w:szCs w:val="24"/>
-              </w:rPr>
-            </w:pPr>
-            <w:r>
-              <w:rPr>
-                <w:rFonts w:hint="default" w:ascii="Times New Roman" w:hAnsi="Times New Roman" w:cs="Times New Roman"/>
-                <w:sz w:val="24"/>
-                <w:szCs w:val="24"/>
-              </w:rPr>
-              <w:t>WAP to input a number and display Even or Odd using C++.</w:t>
-            </w:r>
-          </w:p>
-          <w:p>
-            <w:pPr>
-              <w:keepNext w:val="0"/>
-              <w:keepLines w:val="0"/>
-              <w:pageBreakBefore w:val="0"/>
-              <w:widowControl w:val="0"/>
-              <w:numPr>
-                <w:ilvl w:val="0"/>
-                <w:numId w:val="1"/>
-              </w:numPr>
-              <w:kinsoku/>
-              <w:wordWrap/>
-              <w:overflowPunct/>
-              <w:topLinePunct w:val="0"/>
-              <w:autoSpaceDE/>
-              <w:autoSpaceDN/>
-              <w:bidi w:val="0"/>
-              <w:adjustRightInd/>
-              <w:snapToGrid/>
-              <w:spacing w:after="181" w:afterLines="50" w:line="240" w:lineRule="auto"/>
-              <w:ind w:left="425" w:leftChars="0" w:hanging="425" w:firstLineChars="0"/>
-              <w:jc w:val="both"/>
-              <w:textAlignment w:val="auto"/>
-              <w:rPr>
-                <w:rFonts w:hint="default" w:ascii="Times New Roman" w:hAnsi="Times New Roman" w:cs="Times New Roman"/>
-                <w:sz w:val="24"/>
-                <w:szCs w:val="24"/>
-              </w:rPr>
-            </w:pPr>
-            <w:r>
-              <w:rPr>
-                <w:rFonts w:hint="default" w:ascii="Times New Roman" w:hAnsi="Times New Roman" w:cs="Times New Roman"/>
-                <w:sz w:val="24"/>
-                <w:szCs w:val="24"/>
-              </w:rPr>
-              <w:t>WAP to input a number and display its table upto 10 terms using C++.</w:t>
-            </w:r>
-          </w:p>
-          <w:p>
-            <w:pPr>
-              <w:keepNext w:val="0"/>
-              <w:keepLines w:val="0"/>
-              <w:pageBreakBefore w:val="0"/>
-              <w:widowControl w:val="0"/>
-              <w:numPr>
-                <w:ilvl w:val="0"/>
-                <w:numId w:val="1"/>
-              </w:numPr>
-              <w:kinsoku/>
-              <w:wordWrap/>
-              <w:overflowPunct/>
-              <w:topLinePunct w:val="0"/>
-              <w:autoSpaceDE/>
-              <w:autoSpaceDN/>
-              <w:bidi w:val="0"/>
-              <w:adjustRightInd/>
-              <w:snapToGrid/>
-              <w:spacing w:after="181" w:afterLines="50" w:line="240" w:lineRule="auto"/>
-              <w:ind w:left="425" w:leftChars="0" w:hanging="425" w:firstLineChars="0"/>
-              <w:jc w:val="both"/>
-              <w:textAlignment w:val="auto"/>
-              <w:rPr>
-                <w:rFonts w:hint="default" w:ascii="Times New Roman" w:hAnsi="Times New Roman" w:cs="Times New Roman"/>
-                <w:sz w:val="28"/>
-                <w:szCs w:val="28"/>
-              </w:rPr>
-            </w:pPr>
-            <w:r>
-              <w:rPr>
-                <w:rFonts w:hint="default" w:ascii="Times New Roman" w:hAnsi="Times New Roman" w:cs="Times New Roman"/>
-                <w:sz w:val="24"/>
-                <w:szCs w:val="24"/>
-              </w:rPr>
-              <w:t>WAP to input two numbers and display their sum, difference, product and division.</w:t>
-            </w:r>
-          </w:p>
           <w:p>
             <w:pPr>
               <w:widowControl w:val="0"/>
@@ -919,187 +724,6 @@
           <w:tcPr>
             <w:tcW w:w="5856" w:type="dxa"/>
           </w:tcPr>
-          <w:p>
-            <w:pPr>
-              <w:widowControl w:val="0"/>
-              <w:jc w:val="both"/>
-              <w:rPr>
-                <w:rFonts w:hint="default" w:ascii="Times New Roman" w:hAnsi="Times New Roman" w:cs="Times New Roman"/>
-                <w:sz w:val="28"/>
-                <w:szCs w:val="28"/>
-              </w:rPr>
-            </w:pPr>
-            <w:r>
-              <w:rPr>
-                <w:rFonts w:hint="default" w:ascii="Times New Roman" w:hAnsi="Times New Roman" w:cs="Times New Roman"/>
-                <w:sz w:val="28"/>
-                <w:szCs w:val="28"/>
-              </w:rPr>
-              <w:t>Writing C++ programs using Classes and objects.</w:t>
-            </w:r>
-          </w:p>
-          <w:p>
-            <w:pPr>
-              <w:widowControl w:val="0"/>
-              <w:numPr>
-                <w:ilvl w:val="0"/>
-                <w:numId w:val="2"/>
-              </w:numPr>
-              <w:tabs>
-                <w:tab w:val="clear" w:pos="420"/>
-              </w:tabs>
-              <w:ind w:left="420" w:leftChars="0" w:hanging="420" w:firstLineChars="0"/>
-              <w:jc w:val="both"/>
-              <w:rPr>
-                <w:rFonts w:hint="default" w:ascii="Times New Roman" w:hAnsi="Times New Roman" w:cs="Times New Roman"/>
-                <w:sz w:val="24"/>
-                <w:szCs w:val="24"/>
-              </w:rPr>
-            </w:pPr>
-            <w:r>
-              <w:rPr>
-                <w:rFonts w:hint="default" w:ascii="Times New Roman" w:hAnsi="Times New Roman" w:cs="Times New Roman"/>
-                <w:sz w:val="24"/>
-                <w:szCs w:val="24"/>
-              </w:rPr>
-              <w:t>Define a class Person with private members for the person's name and age. Write methods to set and get these values.</w:t>
-            </w:r>
-          </w:p>
-          <w:p>
-            <w:pPr>
-              <w:widowControl w:val="0"/>
-              <w:numPr>
-                <w:ilvl w:val="0"/>
-                <w:numId w:val="2"/>
-              </w:numPr>
-              <w:tabs>
-                <w:tab w:val="clear" w:pos="420"/>
-              </w:tabs>
-              <w:ind w:left="420" w:leftChars="0" w:hanging="420" w:firstLineChars="0"/>
-              <w:jc w:val="both"/>
-              <w:rPr>
-                <w:rFonts w:hint="default" w:ascii="Times New Roman" w:hAnsi="Times New Roman" w:cs="Times New Roman"/>
-                <w:sz w:val="24"/>
-                <w:szCs w:val="24"/>
-              </w:rPr>
-            </w:pPr>
-            <w:r>
-              <w:rPr>
-                <w:rFonts w:hint="default" w:ascii="Times New Roman" w:hAnsi="Times New Roman" w:cs="Times New Roman"/>
-                <w:sz w:val="24"/>
-                <w:szCs w:val="24"/>
-              </w:rPr>
-              <w:t>Create a class Point that represents a point in a 2D space with x and y coordinates. Write methods to set and get the coordinates.</w:t>
-            </w:r>
-          </w:p>
-          <w:p>
-            <w:pPr>
-              <w:widowControl w:val="0"/>
-              <w:numPr>
-                <w:ilvl w:val="0"/>
-                <w:numId w:val="2"/>
-              </w:numPr>
-              <w:tabs>
-                <w:tab w:val="clear" w:pos="420"/>
-              </w:tabs>
-              <w:ind w:left="420" w:leftChars="0" w:hanging="420" w:firstLineChars="0"/>
-              <w:jc w:val="both"/>
-              <w:rPr>
-                <w:rFonts w:hint="default" w:ascii="Times New Roman" w:hAnsi="Times New Roman" w:cs="Times New Roman"/>
-                <w:sz w:val="24"/>
-                <w:szCs w:val="24"/>
-              </w:rPr>
-            </w:pPr>
-            <w:r>
-              <w:rPr>
-                <w:rFonts w:hint="default" w:ascii="Times New Roman" w:hAnsi="Times New Roman" w:cs="Times New Roman"/>
-                <w:sz w:val="24"/>
-                <w:szCs w:val="24"/>
-              </w:rPr>
-              <w:t>Define a class Circle with a member for the radius. Write methods to calculate the circumference and area of the circle.</w:t>
-            </w:r>
-          </w:p>
-          <w:p>
-            <w:pPr>
-              <w:widowControl w:val="0"/>
-              <w:numPr>
-                <w:ilvl w:val="0"/>
-                <w:numId w:val="2"/>
-              </w:numPr>
-              <w:tabs>
-                <w:tab w:val="clear" w:pos="420"/>
-              </w:tabs>
-              <w:ind w:left="420" w:leftChars="0" w:hanging="420" w:firstLineChars="0"/>
-              <w:jc w:val="both"/>
-              <w:rPr>
-                <w:rFonts w:hint="default" w:ascii="Times New Roman" w:hAnsi="Times New Roman" w:cs="Times New Roman"/>
-                <w:sz w:val="24"/>
-                <w:szCs w:val="24"/>
-              </w:rPr>
-            </w:pPr>
-            <w:r>
-              <w:rPr>
-                <w:rFonts w:hint="default" w:ascii="Times New Roman" w:hAnsi="Times New Roman" w:cs="Times New Roman"/>
-                <w:sz w:val="24"/>
-                <w:szCs w:val="24"/>
-              </w:rPr>
-              <w:t>Implement a class Book with members for the title, author, price and number of pages. Include methods to set and get these values.</w:t>
-            </w:r>
-          </w:p>
-          <w:p>
-            <w:pPr>
-              <w:widowControl w:val="0"/>
-              <w:numPr>
-                <w:ilvl w:val="0"/>
-                <w:numId w:val="2"/>
-              </w:numPr>
-              <w:tabs>
-                <w:tab w:val="clear" w:pos="420"/>
-              </w:tabs>
-              <w:ind w:left="420" w:leftChars="0" w:hanging="420" w:firstLineChars="0"/>
-              <w:jc w:val="both"/>
-              <w:rPr>
-                <w:rFonts w:hint="default" w:ascii="Times New Roman" w:hAnsi="Times New Roman" w:cs="Times New Roman"/>
-                <w:sz w:val="24"/>
-                <w:szCs w:val="24"/>
-              </w:rPr>
-            </w:pPr>
-            <w:r>
-              <w:rPr>
-                <w:rFonts w:hint="default" w:ascii="Times New Roman" w:hAnsi="Times New Roman" w:cs="Times New Roman"/>
-                <w:sz w:val="24"/>
-                <w:szCs w:val="24"/>
-              </w:rPr>
-              <w:t>Create a class BankAccount with members for the account number and balance. Write methods to deposit and withdraw money, and to check the balance.</w:t>
-            </w:r>
-          </w:p>
-          <w:p>
-            <w:pPr>
-              <w:widowControl w:val="0"/>
-              <w:numPr>
-                <w:ilvl w:val="0"/>
-                <w:numId w:val="2"/>
-              </w:numPr>
-              <w:tabs>
-                <w:tab w:val="clear" w:pos="420"/>
-              </w:tabs>
-              <w:ind w:left="420" w:leftChars="0" w:hanging="420" w:firstLineChars="0"/>
-              <w:jc w:val="both"/>
-              <w:rPr>
-                <w:rFonts w:hint="default" w:ascii="Times New Roman" w:hAnsi="Times New Roman" w:cs="Times New Roman"/>
-                <w:sz w:val="24"/>
-                <w:szCs w:val="24"/>
-              </w:rPr>
-            </w:pPr>
-            <w:r>
-              <w:rPr>
-                <w:rFonts w:hint="default" w:ascii="Times New Roman" w:hAnsi="Times New Roman" w:cs="Times New Roman"/>
-                <w:sz w:val="24"/>
-                <w:szCs w:val="24"/>
-              </w:rPr>
-              <w:t>Write a class Date that represents a date with day, month, and year</w:t>
-            </w:r>
-          </w:p>
           <w:p>
             <w:pPr>
               <w:widowControl w:val="0"/>
@@ -4232,6 +3856,321 @@
           </w:p>
         </w:tc>
       </w:tr>
+      <w:tr>
+        <w:tblPrEx>
+          <w:tblBorders>
+            <w:top w:val="single" w:color="auto" w:sz="4" w:space="0"/>
+            <w:left w:val="single" w:color="auto" w:sz="4" w:space="0"/>
+            <w:bottom w:val="single" w:color="auto" w:sz="4" w:space="0"/>
+            <w:right w:val="single" w:color="auto" w:sz="4" w:space="0"/>
+            <w:insideH w:val="single" w:color="auto" w:sz="4" w:space="0"/>
+            <w:insideV w:val="single" w:color="auto" w:sz="4" w:space="0"/>
+          </w:tblBorders>
+          <w:tblCellMar>
+            <w:top w:w="0" w:type="dxa"/>
+            <w:left w:w="108" w:type="dxa"/>
+            <w:bottom w:w="0" w:type="dxa"/>
+            <w:right w:w="108" w:type="dxa"/>
+          </w:tblCellMar>
+        </w:tblPrEx>
+        <w:trPr>
+          <w:trHeight w:val="90" w:hRule="atLeast"/>
+        </w:trPr>
+        <w:tc>
+          <w:tcPr>
+            <w:tcW w:w="667" w:type="dxa"/>
+          </w:tcPr>
+          <w:p>
+            <w:pPr>
+              <w:widowControl w:val="0"/>
+              <w:jc w:val="center"/>
+              <w:rPr>
+                <w:rFonts w:hint="default" w:ascii="Times New Roman" w:hAnsi="Times New Roman" w:cs="Times New Roman"/>
+                <w:b/>
+                <w:bCs/>
+                <w:sz w:val="28"/>
+                <w:szCs w:val="28"/>
+                <w:u w:val="none"/>
+                <w:vertAlign w:val="baseline"/>
+                <w:lang w:val="en-US"/>
+              </w:rPr>
+            </w:pPr>
+          </w:p>
+        </w:tc>
+        <w:tc>
+          <w:tcPr>
+            <w:tcW w:w="5856" w:type="dxa"/>
+          </w:tcPr>
+          <w:p>
+            <w:pPr>
+              <w:widowControl w:val="0"/>
+              <w:jc w:val="left"/>
+              <w:rPr>
+                <w:rFonts w:hint="default" w:ascii="Times New Roman" w:hAnsi="Times New Roman" w:cs="Times New Roman"/>
+                <w:b/>
+                <w:bCs/>
+                <w:sz w:val="28"/>
+                <w:szCs w:val="28"/>
+                <w:u w:val="none"/>
+                <w:vertAlign w:val="baseline"/>
+                <w:lang w:val="en-US"/>
+              </w:rPr>
+            </w:pPr>
+          </w:p>
+        </w:tc>
+        <w:tc>
+          <w:tcPr>
+            <w:tcW w:w="1763" w:type="dxa"/>
+          </w:tcPr>
+          <w:p>
+            <w:pPr>
+              <w:widowControl w:val="0"/>
+              <w:jc w:val="center"/>
+              <w:rPr>
+                <w:rFonts w:hint="default" w:ascii="Times New Roman" w:hAnsi="Times New Roman" w:cs="Times New Roman"/>
+                <w:b/>
+                <w:bCs/>
+                <w:sz w:val="28"/>
+                <w:szCs w:val="28"/>
+                <w:u w:val="none"/>
+                <w:vertAlign w:val="baseline"/>
+                <w:lang w:val="en-US"/>
+              </w:rPr>
+            </w:pPr>
+          </w:p>
+        </w:tc>
+        <w:tc>
+          <w:tcPr>
+            <w:tcW w:w="1422" w:type="dxa"/>
+          </w:tcPr>
+          <w:p>
+            <w:pPr>
+              <w:widowControl w:val="0"/>
+              <w:jc w:val="center"/>
+              <w:rPr>
+                <w:rFonts w:hint="default" w:ascii="Times New Roman" w:hAnsi="Times New Roman" w:cs="Times New Roman"/>
+                <w:b/>
+                <w:bCs/>
+                <w:sz w:val="28"/>
+                <w:szCs w:val="28"/>
+                <w:u w:val="none"/>
+                <w:vertAlign w:val="baseline"/>
+                <w:lang w:val="en-US"/>
+              </w:rPr>
+            </w:pPr>
+          </w:p>
+        </w:tc>
+      </w:tr>
+      <w:tr>
+        <w:tblPrEx>
+          <w:tblBorders>
+            <w:top w:val="single" w:color="auto" w:sz="4" w:space="0"/>
+            <w:left w:val="single" w:color="auto" w:sz="4" w:space="0"/>
+            <w:bottom w:val="single" w:color="auto" w:sz="4" w:space="0"/>
+            <w:right w:val="single" w:color="auto" w:sz="4" w:space="0"/>
+            <w:insideH w:val="single" w:color="auto" w:sz="4" w:space="0"/>
+            <w:insideV w:val="single" w:color="auto" w:sz="4" w:space="0"/>
+          </w:tblBorders>
+          <w:tblCellMar>
+            <w:top w:w="0" w:type="dxa"/>
+            <w:left w:w="108" w:type="dxa"/>
+            <w:bottom w:w="0" w:type="dxa"/>
+            <w:right w:w="108" w:type="dxa"/>
+          </w:tblCellMar>
+        </w:tblPrEx>
+        <w:trPr>
+          <w:trHeight w:val="90" w:hRule="atLeast"/>
+        </w:trPr>
+        <w:tc>
+          <w:tcPr>
+            <w:tcW w:w="667" w:type="dxa"/>
+          </w:tcPr>
+          <w:p>
+            <w:pPr>
+              <w:widowControl w:val="0"/>
+              <w:jc w:val="center"/>
+              <w:rPr>
+                <w:rFonts w:hint="default" w:ascii="Times New Roman" w:hAnsi="Times New Roman" w:cs="Times New Roman"/>
+                <w:b/>
+                <w:bCs/>
+                <w:sz w:val="28"/>
+                <w:szCs w:val="28"/>
+                <w:u w:val="none"/>
+                <w:vertAlign w:val="baseline"/>
+                <w:lang w:val="en-US"/>
+              </w:rPr>
+            </w:pPr>
+          </w:p>
+        </w:tc>
+        <w:tc>
+          <w:tcPr>
+            <w:tcW w:w="5856" w:type="dxa"/>
+          </w:tcPr>
+          <w:p>
+            <w:pPr>
+              <w:widowControl w:val="0"/>
+              <w:jc w:val="left"/>
+              <w:rPr>
+                <w:rFonts w:hint="default" w:ascii="Times New Roman" w:hAnsi="Times New Roman" w:cs="Times New Roman"/>
+                <w:b/>
+                <w:bCs/>
+                <w:sz w:val="28"/>
+                <w:szCs w:val="28"/>
+                <w:u w:val="none"/>
+                <w:vertAlign w:val="baseline"/>
+                <w:lang w:val="en-US"/>
+              </w:rPr>
+            </w:pPr>
+          </w:p>
+        </w:tc>
+        <w:tc>
+          <w:tcPr>
+            <w:tcW w:w="1763" w:type="dxa"/>
+          </w:tcPr>
+          <w:p>
+            <w:pPr>
+              <w:widowControl w:val="0"/>
+              <w:jc w:val="center"/>
+              <w:rPr>
+                <w:rFonts w:hint="default" w:ascii="Times New Roman" w:hAnsi="Times New Roman" w:cs="Times New Roman"/>
+                <w:b/>
+                <w:bCs/>
+                <w:sz w:val="28"/>
+                <w:szCs w:val="28"/>
+                <w:u w:val="none"/>
+                <w:vertAlign w:val="baseline"/>
+                <w:lang w:val="en-US"/>
+              </w:rPr>
+            </w:pPr>
+          </w:p>
+        </w:tc>
+        <w:tc>
+          <w:tcPr>
+            <w:tcW w:w="1422" w:type="dxa"/>
+          </w:tcPr>
+          <w:p>
+            <w:pPr>
+              <w:widowControl w:val="0"/>
+              <w:jc w:val="center"/>
+              <w:rPr>
+                <w:rFonts w:hint="default" w:ascii="Times New Roman" w:hAnsi="Times New Roman" w:cs="Times New Roman"/>
+                <w:b/>
+                <w:bCs/>
+                <w:sz w:val="28"/>
+                <w:szCs w:val="28"/>
+                <w:u w:val="none"/>
+                <w:vertAlign w:val="baseline"/>
+                <w:lang w:val="en-US"/>
+              </w:rPr>
+            </w:pPr>
+          </w:p>
+        </w:tc>
+      </w:tr>
+      <w:tr>
+        <w:tblPrEx>
+          <w:tblBorders>
+            <w:top w:val="single" w:color="auto" w:sz="4" w:space="0"/>
+            <w:left w:val="single" w:color="auto" w:sz="4" w:space="0"/>
+            <w:bottom w:val="single" w:color="auto" w:sz="4" w:space="0"/>
+            <w:right w:val="single" w:color="auto" w:sz="4" w:space="0"/>
+            <w:insideH w:val="single" w:color="auto" w:sz="4" w:space="0"/>
+            <w:insideV w:val="single" w:color="auto" w:sz="4" w:space="0"/>
+          </w:tblBorders>
+          <w:tblCellMar>
+            <w:top w:w="0" w:type="dxa"/>
+            <w:left w:w="108" w:type="dxa"/>
+            <w:bottom w:w="0" w:type="dxa"/>
+            <w:right w:w="108" w:type="dxa"/>
+          </w:tblCellMar>
+        </w:tblPrEx>
+        <w:trPr>
+          <w:trHeight w:val="90" w:hRule="atLeast"/>
+        </w:trPr>
+        <w:tc>
+          <w:tcPr>
+            <w:tcW w:w="667" w:type="dxa"/>
+          </w:tcPr>
+          <w:p>
+            <w:pPr>
+              <w:widowControl w:val="0"/>
+              <w:jc w:val="center"/>
+              <w:rPr>
+                <w:rFonts w:hint="default" w:ascii="Times New Roman" w:hAnsi="Times New Roman" w:cs="Times New Roman"/>
+                <w:b/>
+                <w:bCs/>
+                <w:sz w:val="28"/>
+                <w:szCs w:val="28"/>
+                <w:u w:val="none"/>
+                <w:vertAlign w:val="baseline"/>
+                <w:lang w:val="en-US"/>
+              </w:rPr>
+            </w:pPr>
+          </w:p>
+        </w:tc>
+        <w:tc>
+          <w:tcPr>
+            <w:tcW w:w="5856" w:type="dxa"/>
+          </w:tcPr>
+          <w:p>
+            <w:pPr>
+              <w:widowControl w:val="0"/>
+              <w:jc w:val="left"/>
+              <w:rPr>
+                <w:rFonts w:hint="default" w:ascii="Times New Roman" w:hAnsi="Times New Roman" w:cs="Times New Roman"/>
+                <w:b/>
+                <w:bCs/>
+                <w:sz w:val="28"/>
+                <w:szCs w:val="28"/>
+                <w:u w:val="none"/>
+                <w:vertAlign w:val="baseline"/>
+                <w:lang w:val="en-US"/>
+              </w:rPr>
+            </w:pPr>
+          </w:p>
+        </w:tc>
+        <w:tc>
+          <w:tcPr>
+            <w:tcW w:w="1763" w:type="dxa"/>
+          </w:tcPr>
+          <w:p>
+            <w:pPr>
+              <w:widowControl w:val="0"/>
+              <w:jc w:val="center"/>
+              <w:rPr>
+                <w:rFonts w:hint="default" w:ascii="Times New Roman" w:hAnsi="Times New Roman" w:cs="Times New Roman"/>
+                <w:b/>
+                <w:bCs/>
+                <w:sz w:val="28"/>
+                <w:szCs w:val="28"/>
+                <w:u w:val="none"/>
+                <w:vertAlign w:val="baseline"/>
+                <w:lang w:val="en-US"/>
+              </w:rPr>
+            </w:pPr>
+          </w:p>
+        </w:tc>
+        <w:tc>
+          <w:tcPr>
+            <w:tcW w:w="1422" w:type="dxa"/>
+          </w:tcPr>
+          <w:p>
+            <w:pPr>
+              <w:widowControl w:val="0"/>
+              <w:jc w:val="center"/>
+              <w:rPr>
+                <w:rFonts w:hint="default" w:ascii="Times New Roman" w:hAnsi="Times New Roman" w:cs="Times New Roman"/>
+                <w:b/>
+                <w:bCs/>
+                <w:sz w:val="28"/>
+                <w:szCs w:val="28"/>
+                <w:u w:val="none"/>
+                <w:vertAlign w:val="baseline"/>
+                <w:lang w:val="en-US"/>
+              </w:rPr>
+            </w:pPr>
+          </w:p>
+        </w:tc>
+      </w:tr>
     </w:tbl>
     <w:p>
       <w:pPr>
@@ -4246,6 +4185,8 @@
           <w:lang w:val="en-US"/>
         </w:rPr>
       </w:pPr>
+      <w:bookmarkStart w:id="0" w:name="_GoBack"/>
+      <w:bookmarkEnd w:id="0"/>
     </w:p>
     <w:sectPr>
       <w:type w:val="continuous"/>
@@ -4256,59 +4197,6 @@
     </w:sectPr>
   </w:body>
 </w:document>
-</file>
-
-<file path=word/numbering.xml><?xml version="1.0" encoding="utf-8"?>
-<w:numbering xmlns:wpc="http://schemas.microsoft.com/office/word/2010/wordprocessingCanvas" xmlns:mc="http://schemas.openxmlformats.org/markup-compatibility/2006" xmlns:o="urn:schemas-microsoft-com:office:office" xmlns:r="http://schemas.openxmlformats.org/officeDocument/2006/relationships" xmlns:m="http://schemas.openxmlformats.org/officeDocument/2006/math" xmlns:v="urn:schemas-microsoft-com:vml" xmlns:wp14="http://schemas.microsoft.com/office/word/2010/wordprocessingDrawing" xmlns:wp="http://schemas.openxmlformats.org/drawingml/2006/wordprocessingDrawing" xmlns:w10="urn:schemas-microsoft-com:office:word" xmlns:w="http://schemas.openxmlformats.org/wordprocessingml/2006/main" xmlns:w14="http://schemas.microsoft.com/office/word/2010/wordml" xmlns:wpg="http://schemas.microsoft.com/office/word/2010/wordprocessingGroup" xmlns:wpi="http://schemas.microsoft.com/office/word/2010/wordprocessingInk" xmlns:wne="http://schemas.microsoft.com/office/word/2006/wordml" xmlns:wps="http://schemas.microsoft.com/office/word/2010/wordprocessingShape" xmlns:wpsCustomData="http://www.wps.cn/officeDocument/2013/wpsCustomData" mc:Ignorable="w14 wp14">
-  <w:abstractNum w:abstractNumId="0">
-    <w:nsid w:val="A4A58DED"/>
-    <w:multiLevelType w:val="singleLevel"/>
-    <w:tmpl w:val="A4A58DED"/>
-    <w:lvl w:ilvl="0" w:tentative="0">
-      <w:start w:val="1"/>
-      <w:numFmt w:val="bullet"/>
-      <w:lvlText w:val=""/>
-      <w:lvlJc w:val="left"/>
-      <w:pPr>
-        <w:tabs>
-          <w:tab w:val="left" w:pos="420"/>
-        </w:tabs>
-        <w:ind w:left="420" w:leftChars="0" w:hanging="420" w:firstLineChars="0"/>
-      </w:pPr>
-      <w:rPr>
-        <w:rFonts w:hint="default" w:ascii="Wingdings" w:hAnsi="Wingdings"/>
-        <w:sz w:val="16"/>
-        <w:szCs w:val="16"/>
-      </w:rPr>
-    </w:lvl>
-  </w:abstractNum>
-  <w:abstractNum w:abstractNumId="1">
-    <w:nsid w:val="7D4BFC40"/>
-    <w:multiLevelType w:val="singleLevel"/>
-    <w:tmpl w:val="7D4BFC40"/>
-    <w:lvl w:ilvl="0" w:tentative="0">
-      <w:start w:val="1"/>
-      <w:numFmt w:val="lowerLetter"/>
-      <w:lvlText w:val="%1."/>
-      <w:lvlJc w:val="left"/>
-      <w:pPr>
-        <w:tabs>
-          <w:tab w:val="left" w:pos="425"/>
-        </w:tabs>
-        <w:ind w:left="425" w:leftChars="0" w:hanging="425" w:firstLineChars="0"/>
-      </w:pPr>
-      <w:rPr>
-        <w:rFonts w:hint="default"/>
-      </w:rPr>
-    </w:lvl>
-  </w:abstractNum>
-  <w:num w:numId="1">
-    <w:abstractNumId w:val="1"/>
-  </w:num>
-  <w:num w:numId="2">
-    <w:abstractNumId w:val="0"/>
-  </w:num>
-</w:numbering>
 </file>
 
 <file path=word/styles.xml><?xml version="1.0" encoding="utf-8"?>
